--- a/lab6_zvit.docx
+++ b/lab6_zvit.docx
@@ -471,11 +471,32 @@
       </w:r>
     </w:p>
     <w:p>
+      <w:pPr>
+        <w:pStyle w:val="a5"/>
+      </w:pPr>
       <w:r>
         <w:lastRenderedPageBreak/>
         <w:t xml:space="preserve">Варіант № 13 </w:t>
       </w:r>
     </w:p>
+    <w:p>
+      <w:pPr>
+        <w:pStyle w:val="a5"/>
+      </w:pPr>
+      <w:r>
+        <w:t xml:space="preserve">Тема: Генерація комбінаторних конфігурацій </w:t>
+      </w:r>
+    </w:p>
+    <w:p>
+      <w:pPr>
+        <w:pStyle w:val="a5"/>
+      </w:pPr>
+      <w:r>
+        <w:t>Мета роботи: набути практичних вмінь та навичок при комп’ютерній реалізації комбінаторних задач.</w:t>
+      </w:r>
+    </w:p>
+    <w:p/>
+    <w:p/>
     <w:p>
       <w:pPr>
         <w:rPr>
@@ -504,7 +525,7 @@
         <w:rPr>
           <w:sz w:val="36"/>
           <w:szCs w:val="36"/>
-          <w:lang w:val="en-US"/>
+          <w:lang w:val="ru-RU"/>
         </w:rPr>
       </w:pPr>
       <w:r>
@@ -578,7 +599,7 @@
         <w:rPr>
           <w:sz w:val="36"/>
           <w:szCs w:val="36"/>
-          <w:lang w:val="en-US"/>
+          <w:lang w:val="ru-RU"/>
         </w:rPr>
         <w:t>14!</w:t>
       </w:r>
@@ -588,7 +609,7 @@
         <w:rPr>
           <w:sz w:val="36"/>
           <w:szCs w:val="36"/>
-          <w:lang w:val="en-US"/>
+          <w:lang w:val="ru-RU"/>
         </w:rPr>
       </w:pPr>
     </w:p>
@@ -676,7 +697,7 @@
           <w:rFonts w:eastAsiaTheme="minorEastAsia"/>
           <w:sz w:val="32"/>
           <w:szCs w:val="32"/>
-          <w:lang w:val="en-US"/>
+          <w:lang w:val="ru-RU"/>
         </w:rPr>
       </w:pPr>
       <w:r>
@@ -788,7 +809,7 @@
           <w:rFonts w:eastAsiaTheme="minorEastAsia"/>
           <w:sz w:val="32"/>
           <w:szCs w:val="32"/>
-          <w:lang w:val="en-US"/>
+          <w:lang w:val="ru-RU"/>
         </w:rPr>
         <w:t>60</w:t>
       </w:r>
@@ -813,7 +834,7 @@
         <w:rPr>
           <w:sz w:val="32"/>
           <w:szCs w:val="32"/>
-          <w:lang w:val="en-US"/>
+          <w:lang w:val="ru-RU"/>
         </w:rPr>
       </w:pPr>
       <w:r>
@@ -879,6 +900,7 @@
           <w:sz w:val="32"/>
           <w:szCs w:val="32"/>
         </w:rPr>
+        <w:lastRenderedPageBreak/>
         <w:t xml:space="preserve">получимо </w:t>
       </w:r>
       <m:oMath>
@@ -915,15 +937,7 @@
                     <w:sz w:val="52"/>
                     <w:szCs w:val="52"/>
                   </w:rPr>
-                  <m:t>20</m:t>
-                </m:r>
-                <m:r>
-                  <w:rPr>
-                    <w:rFonts w:ascii="Cambria Math" w:hAnsi="Cambria Math"/>
-                    <w:sz w:val="52"/>
-                    <w:szCs w:val="52"/>
-                  </w:rPr>
-                  <m:t>!</m:t>
+                  <m:t>20!</m:t>
                 </m:r>
               </m:num>
               <m:den>
@@ -953,15 +967,7 @@
                         <w:sz w:val="52"/>
                         <w:szCs w:val="52"/>
                       </w:rPr>
-                      <m:t>20</m:t>
-                    </m:r>
-                    <m:r>
-                      <w:rPr>
-                        <w:rFonts w:ascii="Cambria Math" w:hAnsi="Cambria Math"/>
-                        <w:sz w:val="52"/>
-                        <w:szCs w:val="52"/>
-                      </w:rPr>
-                      <m:t>-3</m:t>
+                      <m:t>20-3</m:t>
                     </m:r>
                   </m:e>
                 </m:d>
@@ -1035,15 +1041,7 @@
                     <w:sz w:val="52"/>
                     <w:szCs w:val="52"/>
                   </w:rPr>
-                  <m:t>20</m:t>
-                </m:r>
-                <m:r>
-                  <w:rPr>
-                    <w:rFonts w:ascii="Cambria Math" w:hAnsi="Cambria Math"/>
-                    <w:sz w:val="52"/>
-                    <w:szCs w:val="52"/>
-                  </w:rPr>
-                  <m:t>!</m:t>
+                  <m:t>20!</m:t>
                 </m:r>
               </m:num>
               <m:den>
@@ -1053,23 +1051,7 @@
                     <w:sz w:val="52"/>
                     <w:szCs w:val="52"/>
                   </w:rPr>
-                  <m:t>3</m:t>
-                </m:r>
-                <m:r>
-                  <w:rPr>
-                    <w:rFonts w:ascii="Cambria Math" w:hAnsi="Cambria Math"/>
-                    <w:sz w:val="52"/>
-                    <w:szCs w:val="52"/>
-                  </w:rPr>
-                  <m:t>!</m:t>
-                </m:r>
-                <m:r>
-                  <w:rPr>
-                    <w:rFonts w:ascii="Cambria Math" w:hAnsi="Cambria Math"/>
-                    <w:sz w:val="52"/>
-                    <w:szCs w:val="52"/>
-                  </w:rPr>
-                  <m:t>*17!</m:t>
+                  <m:t>3!*17!</m:t>
                 </m:r>
               </m:den>
             </m:f>
@@ -1134,7 +1116,7 @@
         <w:rPr>
           <w:sz w:val="32"/>
           <w:szCs w:val="32"/>
-          <w:lang w:val="en-US"/>
+          <w:lang w:val="ru-RU"/>
         </w:rPr>
         <w:t xml:space="preserve"> </w:t>
       </w:r>
@@ -1210,6 +1192,331 @@
           <w:szCs w:val="32"/>
         </w:rPr>
         <w:t xml:space="preserve">получимо </w:t>
+      </w:r>
+      <m:oMath>
+        <m:box>
+          <m:boxPr>
+            <m:ctrlPr>
+              <w:rPr>
+                <w:rFonts w:ascii="Cambria Math" w:hAnsi="Cambria Math"/>
+                <w:i/>
+                <w:sz w:val="52"/>
+                <w:szCs w:val="52"/>
+              </w:rPr>
+            </m:ctrlPr>
+          </m:boxPr>
+          <m:e>
+            <m:argPr>
+              <m:argSz m:val="-1"/>
+            </m:argPr>
+            <m:f>
+              <m:fPr>
+                <m:ctrlPr>
+                  <w:rPr>
+                    <w:rFonts w:ascii="Cambria Math" w:hAnsi="Cambria Math"/>
+                    <w:i/>
+                    <w:sz w:val="52"/>
+                    <w:szCs w:val="52"/>
+                  </w:rPr>
+                </m:ctrlPr>
+              </m:fPr>
+              <m:num>
+                <m:r>
+                  <w:rPr>
+                    <w:rFonts w:ascii="Cambria Math" w:hAnsi="Cambria Math"/>
+                    <w:sz w:val="52"/>
+                    <w:szCs w:val="52"/>
+                  </w:rPr>
+                  <m:t>6!</m:t>
+                </m:r>
+              </m:num>
+              <m:den>
+                <m:d>
+                  <m:dPr>
+                    <m:ctrlPr>
+                      <w:rPr>
+                        <w:rFonts w:ascii="Cambria Math" w:hAnsi="Cambria Math"/>
+                        <w:i/>
+                        <w:sz w:val="52"/>
+                        <w:szCs w:val="52"/>
+                      </w:rPr>
+                    </m:ctrlPr>
+                  </m:dPr>
+                  <m:e>
+                    <m:r>
+                      <w:rPr>
+                        <w:rFonts w:ascii="Cambria Math" w:hAnsi="Cambria Math"/>
+                        <w:sz w:val="52"/>
+                        <w:szCs w:val="52"/>
+                      </w:rPr>
+                      <m:t>6-3</m:t>
+                    </m:r>
+                  </m:e>
+                </m:d>
+                <m:r>
+                  <w:rPr>
+                    <w:rFonts w:ascii="Cambria Math" w:hAnsi="Cambria Math"/>
+                    <w:sz w:val="52"/>
+                    <w:szCs w:val="52"/>
+                  </w:rPr>
+                  <m:t>!</m:t>
+                </m:r>
+              </m:den>
+            </m:f>
+          </m:e>
+        </m:box>
+      </m:oMath>
+      <w:r>
+        <w:rPr>
+          <w:rFonts w:eastAsiaTheme="minorEastAsia"/>
+          <w:sz w:val="52"/>
+          <w:szCs w:val="52"/>
+        </w:rPr>
+        <w:t xml:space="preserve"> *</w:t>
+      </w:r>
+      <m:oMath>
+        <m:box>
+          <m:boxPr>
+            <m:ctrlPr>
+              <w:rPr>
+                <w:rFonts w:ascii="Cambria Math" w:hAnsi="Cambria Math"/>
+                <w:i/>
+                <w:sz w:val="52"/>
+                <w:szCs w:val="52"/>
+              </w:rPr>
+            </m:ctrlPr>
+          </m:boxPr>
+          <m:e>
+            <m:argPr>
+              <m:argSz m:val="-1"/>
+            </m:argPr>
+            <m:f>
+              <m:fPr>
+                <m:ctrlPr>
+                  <w:rPr>
+                    <w:rFonts w:ascii="Cambria Math" w:hAnsi="Cambria Math"/>
+                    <w:i/>
+                    <w:sz w:val="52"/>
+                    <w:szCs w:val="52"/>
+                  </w:rPr>
+                </m:ctrlPr>
+              </m:fPr>
+              <m:num>
+                <m:r>
+                  <w:rPr>
+                    <w:rFonts w:ascii="Cambria Math" w:hAnsi="Cambria Math"/>
+                    <w:sz w:val="52"/>
+                    <w:szCs w:val="52"/>
+                  </w:rPr>
+                  <m:t>5!</m:t>
+                </m:r>
+              </m:num>
+              <m:den>
+                <m:d>
+                  <m:dPr>
+                    <m:ctrlPr>
+                      <w:rPr>
+                        <w:rFonts w:ascii="Cambria Math" w:hAnsi="Cambria Math"/>
+                        <w:i/>
+                        <w:sz w:val="52"/>
+                        <w:szCs w:val="52"/>
+                      </w:rPr>
+                    </m:ctrlPr>
+                  </m:dPr>
+                  <m:e>
+                    <m:r>
+                      <w:rPr>
+                        <w:rFonts w:ascii="Cambria Math" w:hAnsi="Cambria Math"/>
+                        <w:sz w:val="52"/>
+                        <w:szCs w:val="52"/>
+                      </w:rPr>
+                      <m:t>5-3</m:t>
+                    </m:r>
+                  </m:e>
+                </m:d>
+                <m:r>
+                  <w:rPr>
+                    <w:rFonts w:ascii="Cambria Math" w:hAnsi="Cambria Math"/>
+                    <w:sz w:val="52"/>
+                    <w:szCs w:val="52"/>
+                  </w:rPr>
+                  <m:t>!</m:t>
+                </m:r>
+              </m:den>
+            </m:f>
+          </m:e>
+        </m:box>
+      </m:oMath>
+      <w:r>
+        <w:rPr>
+          <w:rFonts w:eastAsiaTheme="minorEastAsia"/>
+          <w:sz w:val="52"/>
+          <w:szCs w:val="52"/>
+        </w:rPr>
+        <w:t xml:space="preserve"> </w:t>
+      </w:r>
+      <w:r>
+        <w:rPr>
+          <w:rFonts w:eastAsiaTheme="minorEastAsia"/>
+          <w:sz w:val="32"/>
+          <w:szCs w:val="32"/>
+        </w:rPr>
+        <w:t xml:space="preserve">= </w:t>
+      </w:r>
+      <w:r>
+        <w:rPr>
+          <w:rFonts w:eastAsiaTheme="minorEastAsia"/>
+          <w:sz w:val="32"/>
+          <w:szCs w:val="32"/>
+        </w:rPr>
+        <w:t>6*5*4*5*4*3</w:t>
+      </w:r>
+      <w:r>
+        <w:rPr>
+          <w:rFonts w:eastAsiaTheme="minorEastAsia"/>
+          <w:sz w:val="32"/>
+          <w:szCs w:val="32"/>
+        </w:rPr>
+        <w:t>=</w:t>
+      </w:r>
+      <w:r>
+        <w:rPr>
+          <w:rFonts w:eastAsiaTheme="minorEastAsia"/>
+          <w:sz w:val="32"/>
+          <w:szCs w:val="32"/>
+        </w:rPr>
+        <w:t xml:space="preserve"> </w:t>
+      </w:r>
+      <w:r>
+        <w:rPr>
+          <w:rFonts w:ascii="Helvetica" w:hAnsi="Helvetica" w:cs="Helvetica"/>
+          <w:color w:val="222222"/>
+          <w:sz w:val="32"/>
+          <w:szCs w:val="32"/>
+          <w:shd w:val="clear" w:color="auto" w:fill="FFFFFF"/>
+        </w:rPr>
+        <w:t>7200</w:t>
+      </w:r>
+    </w:p>
+    <w:p>
+      <w:pPr>
+        <w:rPr>
+          <w:sz w:val="32"/>
+          <w:szCs w:val="32"/>
+        </w:rPr>
+      </w:pPr>
+      <w:r>
+        <w:rPr>
+          <w:sz w:val="32"/>
+          <w:szCs w:val="32"/>
+        </w:rPr>
+        <w:t>5. Скількома способами можна поділити 9 однакових яблук та 6 однакових груш між трьома чоловіками?</w:t>
+      </w:r>
+    </w:p>
+    <w:p>
+      <w:pPr>
+        <w:rPr>
+          <w:rFonts w:eastAsiaTheme="minorEastAsia"/>
+          <w:sz w:val="52"/>
+          <w:szCs w:val="52"/>
+        </w:rPr>
+      </w:pPr>
+      <m:oMath>
+        <m:box>
+          <m:boxPr>
+            <m:ctrlPr>
+              <w:rPr>
+                <w:rFonts w:ascii="Cambria Math" w:hAnsi="Cambria Math"/>
+                <w:i/>
+                <w:sz w:val="52"/>
+                <w:szCs w:val="52"/>
+              </w:rPr>
+            </m:ctrlPr>
+          </m:boxPr>
+          <m:e>
+            <m:argPr>
+              <m:argSz m:val="-1"/>
+            </m:argPr>
+            <m:f>
+              <m:fPr>
+                <m:ctrlPr>
+                  <w:rPr>
+                    <w:rFonts w:ascii="Cambria Math" w:hAnsi="Cambria Math"/>
+                    <w:i/>
+                    <w:sz w:val="52"/>
+                    <w:szCs w:val="52"/>
+                  </w:rPr>
+                </m:ctrlPr>
+              </m:fPr>
+              <m:num>
+                <m:r>
+                  <w:rPr>
+                    <w:rFonts w:ascii="Cambria Math" w:hAnsi="Cambria Math"/>
+                    <w:sz w:val="52"/>
+                    <w:szCs w:val="52"/>
+                  </w:rPr>
+                  <m:t>9</m:t>
+                </m:r>
+                <m:r>
+                  <w:rPr>
+                    <w:rFonts w:ascii="Cambria Math" w:hAnsi="Cambria Math"/>
+                    <w:sz w:val="52"/>
+                    <w:szCs w:val="52"/>
+                  </w:rPr>
+                  <m:t>!</m:t>
+                </m:r>
+              </m:num>
+              <m:den>
+                <m:d>
+                  <m:dPr>
+                    <m:ctrlPr>
+                      <w:rPr>
+                        <w:rFonts w:ascii="Cambria Math" w:hAnsi="Cambria Math"/>
+                        <w:i/>
+                        <w:sz w:val="52"/>
+                        <w:szCs w:val="52"/>
+                      </w:rPr>
+                    </m:ctrlPr>
+                  </m:dPr>
+                  <m:e>
+                    <m:r>
+                      <w:rPr>
+                        <w:rFonts w:ascii="Cambria Math" w:hAnsi="Cambria Math"/>
+                        <w:sz w:val="52"/>
+                        <w:szCs w:val="52"/>
+                      </w:rPr>
+                      <m:t>9</m:t>
+                    </m:r>
+                    <m:r>
+                      <w:rPr>
+                        <w:rFonts w:ascii="Cambria Math" w:hAnsi="Cambria Math"/>
+                        <w:sz w:val="52"/>
+                        <w:szCs w:val="52"/>
+                      </w:rPr>
+                      <m:t>-3</m:t>
+                    </m:r>
+                  </m:e>
+                </m:d>
+                <m:r>
+                  <w:rPr>
+                    <w:rFonts w:ascii="Cambria Math" w:hAnsi="Cambria Math"/>
+                    <w:sz w:val="52"/>
+                    <w:szCs w:val="52"/>
+                  </w:rPr>
+                  <m:t>!</m:t>
+                </m:r>
+              </m:den>
+            </m:f>
+          </m:e>
+        </m:box>
+      </m:oMath>
+      <w:r>
+        <w:rPr>
+          <w:rFonts w:eastAsiaTheme="minorEastAsia"/>
+          <w:sz w:val="52"/>
+          <w:szCs w:val="52"/>
+        </w:rPr>
+        <w:t xml:space="preserve"> *</w:t>
       </w:r>
       <m:oMath>
         <m:box>
@@ -1300,169 +1607,37 @@
           </m:e>
         </m:box>
       </m:oMath>
-      <w:r>
+      <w:bookmarkStart w:id="0" w:name="_GoBack"/>
+      <w:bookmarkEnd w:id="0"/>
+    </w:p>
+    <w:p>
+      <w:pPr>
         <w:rPr>
           <w:rFonts w:eastAsiaTheme="minorEastAsia"/>
           <w:sz w:val="52"/>
           <w:szCs w:val="52"/>
-        </w:rPr>
-        <w:t xml:space="preserve"> *</w:t>
-      </w:r>
-      <m:oMath>
-        <m:box>
-          <m:boxPr>
-            <m:ctrlPr>
-              <w:rPr>
-                <w:rFonts w:ascii="Cambria Math" w:hAnsi="Cambria Math"/>
-                <w:i/>
-                <w:sz w:val="52"/>
-                <w:szCs w:val="52"/>
-              </w:rPr>
-            </m:ctrlPr>
-          </m:boxPr>
-          <m:e>
-            <m:argPr>
-              <m:argSz m:val="-1"/>
-            </m:argPr>
-            <m:f>
-              <m:fPr>
-                <m:ctrlPr>
-                  <w:rPr>
-                    <w:rFonts w:ascii="Cambria Math" w:hAnsi="Cambria Math"/>
-                    <w:i/>
-                    <w:sz w:val="52"/>
-                    <w:szCs w:val="52"/>
-                  </w:rPr>
-                </m:ctrlPr>
-              </m:fPr>
-              <m:num>
-                <m:r>
-                  <w:rPr>
-                    <w:rFonts w:ascii="Cambria Math" w:hAnsi="Cambria Math"/>
-                    <w:sz w:val="52"/>
-                    <w:szCs w:val="52"/>
-                  </w:rPr>
-                  <m:t>5</m:t>
-                </m:r>
-                <m:r>
-                  <w:rPr>
-                    <w:rFonts w:ascii="Cambria Math" w:hAnsi="Cambria Math"/>
-                    <w:sz w:val="52"/>
-                    <w:szCs w:val="52"/>
-                  </w:rPr>
-                  <m:t>!</m:t>
-                </m:r>
-              </m:num>
-              <m:den>
-                <m:d>
-                  <m:dPr>
-                    <m:ctrlPr>
-                      <w:rPr>
-                        <w:rFonts w:ascii="Cambria Math" w:hAnsi="Cambria Math"/>
-                        <w:i/>
-                        <w:sz w:val="52"/>
-                        <w:szCs w:val="52"/>
-                      </w:rPr>
-                    </m:ctrlPr>
-                  </m:dPr>
-                  <m:e>
-                    <m:r>
-                      <w:rPr>
-                        <w:rFonts w:ascii="Cambria Math" w:hAnsi="Cambria Math"/>
-                        <w:sz w:val="52"/>
-                        <w:szCs w:val="52"/>
-                      </w:rPr>
-                      <m:t>5</m:t>
-                    </m:r>
-                    <m:r>
-                      <w:rPr>
-                        <w:rFonts w:ascii="Cambria Math" w:hAnsi="Cambria Math"/>
-                        <w:sz w:val="52"/>
-                        <w:szCs w:val="52"/>
-                      </w:rPr>
-                      <m:t>-3</m:t>
-                    </m:r>
-                  </m:e>
-                </m:d>
-                <m:r>
-                  <w:rPr>
-                    <w:rFonts w:ascii="Cambria Math" w:hAnsi="Cambria Math"/>
-                    <w:sz w:val="52"/>
-                    <w:szCs w:val="52"/>
-                  </w:rPr>
-                  <m:t>!</m:t>
-                </m:r>
-              </m:den>
-            </m:f>
-          </m:e>
-        </m:box>
-      </m:oMath>
+          <w:lang w:val="en-US"/>
+        </w:rPr>
+      </w:pPr>
       <w:r>
         <w:rPr>
           <w:rFonts w:eastAsiaTheme="minorEastAsia"/>
           <w:sz w:val="52"/>
           <w:szCs w:val="52"/>
-        </w:rPr>
-        <w:t xml:space="preserve"> </w:t>
-      </w:r>
-      <w:r>
+          <w:lang w:val="en-US"/>
+        </w:rPr>
+        <w:t>6.</w:t>
+      </w:r>
+    </w:p>
+    <w:p>
+      <w:pPr>
         <w:rPr>
           <w:rFonts w:eastAsiaTheme="minorEastAsia"/>
-          <w:sz w:val="32"/>
-          <w:szCs w:val="32"/>
-        </w:rPr>
-        <w:t xml:space="preserve">= </w:t>
-      </w:r>
-      <w:r>
-        <w:rPr>
-          <w:rFonts w:eastAsiaTheme="minorEastAsia"/>
-          <w:sz w:val="32"/>
-          <w:szCs w:val="32"/>
-        </w:rPr>
-        <w:t>6*5*4*5*4*3</w:t>
-      </w:r>
-      <w:r>
-        <w:rPr>
-          <w:rFonts w:eastAsiaTheme="minorEastAsia"/>
-          <w:sz w:val="32"/>
-          <w:szCs w:val="32"/>
-        </w:rPr>
-        <w:t>=</w:t>
-      </w:r>
-      <w:r>
-        <w:rPr>
-          <w:rFonts w:eastAsiaTheme="minorEastAsia"/>
-          <w:sz w:val="32"/>
-          <w:szCs w:val="32"/>
-        </w:rPr>
-        <w:t xml:space="preserve"> </w:t>
-      </w:r>
-      <w:r>
-        <w:rPr>
-          <w:rFonts w:ascii="Helvetica" w:hAnsi="Helvetica" w:cs="Helvetica"/>
-          <w:color w:val="222222"/>
-          <w:sz w:val="32"/>
-          <w:szCs w:val="32"/>
-          <w:shd w:val="clear" w:color="auto" w:fill="FFFFFF"/>
-        </w:rPr>
-        <w:t>7200</w:t>
-      </w:r>
-    </w:p>
-    <w:p>
-      <w:pPr>
-        <w:rPr>
-          <w:sz w:val="32"/>
-          <w:szCs w:val="32"/>
-        </w:rPr>
-      </w:pPr>
-      <w:r>
-        <w:rPr>
-          <w:sz w:val="32"/>
-          <w:szCs w:val="32"/>
-        </w:rPr>
-        <w:lastRenderedPageBreak/>
-        <w:t>5. Скількома способами можна поділити 9 однакових яблук та 6 однакових груш між трьома чоловіками?</w:t>
-      </w:r>
+          <w:sz w:val="52"/>
+          <w:szCs w:val="52"/>
+          <w:lang w:val="en-US"/>
+        </w:rPr>
+      </w:pPr>
     </w:p>
     <w:p>
       <w:pPr>
@@ -1473,192 +1648,132 @@
           <w:lang w:val="ru-RU"/>
         </w:rPr>
       </w:pPr>
-      <m:oMath>
-        <m:box>
-          <m:boxPr>
-            <m:ctrlPr>
-              <w:rPr>
-                <w:rFonts w:ascii="Cambria Math" w:hAnsi="Cambria Math"/>
-                <w:i/>
-                <w:sz w:val="52"/>
-                <w:szCs w:val="52"/>
-              </w:rPr>
-            </m:ctrlPr>
-          </m:boxPr>
-          <m:e>
-            <m:argPr>
-              <m:argSz m:val="-1"/>
-            </m:argPr>
-            <m:f>
-              <m:fPr>
-                <m:ctrlPr>
-                  <w:rPr>
-                    <w:rFonts w:ascii="Cambria Math" w:hAnsi="Cambria Math"/>
-                    <w:i/>
-                    <w:sz w:val="52"/>
-                    <w:szCs w:val="52"/>
-                  </w:rPr>
-                </m:ctrlPr>
-              </m:fPr>
-              <m:num>
-                <m:r>
-                  <w:rPr>
-                    <w:rFonts w:ascii="Cambria Math" w:hAnsi="Cambria Math"/>
-                    <w:sz w:val="52"/>
-                    <w:szCs w:val="52"/>
-                  </w:rPr>
-                  <m:t>6</m:t>
-                </m:r>
-                <m:r>
-                  <w:rPr>
-                    <w:rFonts w:ascii="Cambria Math" w:hAnsi="Cambria Math"/>
-                    <w:sz w:val="52"/>
-                    <w:szCs w:val="52"/>
-                  </w:rPr>
-                  <m:t>!</m:t>
-                </m:r>
-              </m:num>
-              <m:den>
-                <m:d>
-                  <m:dPr>
-                    <m:ctrlPr>
-                      <w:rPr>
-                        <w:rFonts w:ascii="Cambria Math" w:hAnsi="Cambria Math"/>
-                        <w:i/>
-                        <w:sz w:val="52"/>
-                        <w:szCs w:val="52"/>
-                      </w:rPr>
-                    </m:ctrlPr>
-                  </m:dPr>
-                  <m:e>
-                    <m:r>
-                      <w:rPr>
-                        <w:rFonts w:ascii="Cambria Math" w:hAnsi="Cambria Math"/>
-                        <w:sz w:val="52"/>
-                        <w:szCs w:val="52"/>
-                      </w:rPr>
-                      <m:t>6</m:t>
-                    </m:r>
-                    <m:r>
-                      <w:rPr>
-                        <w:rFonts w:ascii="Cambria Math" w:hAnsi="Cambria Math"/>
-                        <w:sz w:val="52"/>
-                        <w:szCs w:val="52"/>
-                      </w:rPr>
-                      <m:t>-3</m:t>
-                    </m:r>
-                  </m:e>
-                </m:d>
-                <m:r>
-                  <w:rPr>
-                    <w:rFonts w:ascii="Cambria Math" w:hAnsi="Cambria Math"/>
-                    <w:sz w:val="52"/>
-                    <w:szCs w:val="52"/>
-                  </w:rPr>
-                  <m:t>!</m:t>
-                </m:r>
-              </m:den>
-            </m:f>
-          </m:e>
-        </m:box>
-      </m:oMath>
+      <w:proofErr w:type="spellStart"/>
       <w:r>
         <w:rPr>
           <w:rFonts w:eastAsiaTheme="minorEastAsia"/>
           <w:sz w:val="52"/>
           <w:szCs w:val="52"/>
-        </w:rPr>
-        <w:t xml:space="preserve"> *</w:t>
-      </w:r>
-      <m:oMath>
-        <m:box>
-          <m:boxPr>
-            <m:ctrlPr>
-              <w:rPr>
-                <w:rFonts w:ascii="Cambria Math" w:hAnsi="Cambria Math"/>
-                <w:i/>
-                <w:sz w:val="52"/>
-                <w:szCs w:val="52"/>
-              </w:rPr>
-            </m:ctrlPr>
-          </m:boxPr>
-          <m:e>
-            <m:argPr>
-              <m:argSz m:val="-1"/>
-            </m:argPr>
-            <m:f>
-              <m:fPr>
-                <m:ctrlPr>
-                  <w:rPr>
-                    <w:rFonts w:ascii="Cambria Math" w:hAnsi="Cambria Math"/>
-                    <w:i/>
-                    <w:sz w:val="52"/>
-                    <w:szCs w:val="52"/>
-                  </w:rPr>
-                </m:ctrlPr>
-              </m:fPr>
-              <m:num>
-                <m:r>
-                  <w:rPr>
-                    <w:rFonts w:ascii="Cambria Math" w:hAnsi="Cambria Math"/>
-                    <w:sz w:val="52"/>
-                    <w:szCs w:val="52"/>
-                  </w:rPr>
-                  <m:t>5</m:t>
-                </m:r>
-                <m:r>
-                  <w:rPr>
-                    <w:rFonts w:ascii="Cambria Math" w:hAnsi="Cambria Math"/>
-                    <w:sz w:val="52"/>
-                    <w:szCs w:val="52"/>
-                  </w:rPr>
-                  <m:t>!</m:t>
-                </m:r>
-              </m:num>
-              <m:den>
-                <m:d>
-                  <m:dPr>
-                    <m:ctrlPr>
-                      <w:rPr>
-                        <w:rFonts w:ascii="Cambria Math" w:hAnsi="Cambria Math"/>
-                        <w:i/>
-                        <w:sz w:val="52"/>
-                        <w:szCs w:val="52"/>
-                      </w:rPr>
-                    </m:ctrlPr>
-                  </m:dPr>
-                  <m:e>
-                    <m:r>
-                      <w:rPr>
-                        <w:rFonts w:ascii="Cambria Math" w:hAnsi="Cambria Math"/>
-                        <w:sz w:val="52"/>
-                        <w:szCs w:val="52"/>
-                      </w:rPr>
-                      <m:t>5</m:t>
-                    </m:r>
-                    <m:r>
-                      <w:rPr>
-                        <w:rFonts w:ascii="Cambria Math" w:hAnsi="Cambria Math"/>
-                        <w:sz w:val="52"/>
-                        <w:szCs w:val="52"/>
-                      </w:rPr>
-                      <m:t>-3</m:t>
-                    </m:r>
-                  </m:e>
-                </m:d>
-                <m:r>
-                  <w:rPr>
-                    <w:rFonts w:ascii="Cambria Math" w:hAnsi="Cambria Math"/>
-                    <w:sz w:val="52"/>
-                    <w:szCs w:val="52"/>
-                  </w:rPr>
-                  <m:t>!</m:t>
-                </m:r>
-              </m:den>
-            </m:f>
-          </m:e>
-        </m:box>
-      </m:oMath>
+          <w:lang w:val="ru-RU"/>
+        </w:rPr>
+        <w:t>Висновок</w:t>
+      </w:r>
+      <w:proofErr w:type="spellEnd"/>
+      <w:r>
+        <w:rPr>
+          <w:rFonts w:eastAsiaTheme="minorEastAsia"/>
+          <w:sz w:val="52"/>
+          <w:szCs w:val="52"/>
+          <w:lang w:val="ru-RU"/>
+        </w:rPr>
+        <w:t xml:space="preserve">: </w:t>
+      </w:r>
+      <w:r>
+        <w:rPr>
+          <w:rFonts w:eastAsiaTheme="minorEastAsia"/>
+          <w:sz w:val="52"/>
+          <w:szCs w:val="52"/>
+          <w:lang w:val="ru-RU"/>
+        </w:rPr>
+        <w:t xml:space="preserve">я </w:t>
+      </w:r>
+      <w:proofErr w:type="spellStart"/>
+      <w:r>
+        <w:rPr>
+          <w:rFonts w:eastAsiaTheme="minorEastAsia"/>
+          <w:sz w:val="52"/>
+          <w:szCs w:val="52"/>
+          <w:lang w:val="ru-RU"/>
+        </w:rPr>
+        <w:t>набув</w:t>
+      </w:r>
+      <w:proofErr w:type="spellEnd"/>
+      <w:r>
+        <w:rPr>
+          <w:rFonts w:eastAsiaTheme="minorEastAsia"/>
+          <w:sz w:val="52"/>
+          <w:szCs w:val="52"/>
+          <w:lang w:val="ru-RU"/>
+        </w:rPr>
+        <w:t xml:space="preserve"> </w:t>
+      </w:r>
+      <w:proofErr w:type="spellStart"/>
+      <w:r>
+        <w:rPr>
+          <w:rFonts w:eastAsiaTheme="minorEastAsia"/>
+          <w:sz w:val="52"/>
+          <w:szCs w:val="52"/>
+          <w:lang w:val="ru-RU"/>
+        </w:rPr>
+        <w:t>практичні</w:t>
+      </w:r>
+      <w:proofErr w:type="spellEnd"/>
+      <w:r>
+        <w:rPr>
+          <w:rFonts w:eastAsiaTheme="minorEastAsia"/>
+          <w:sz w:val="52"/>
+          <w:szCs w:val="52"/>
+          <w:lang w:val="ru-RU"/>
+        </w:rPr>
+        <w:t xml:space="preserve"> </w:t>
+      </w:r>
+      <w:proofErr w:type="spellStart"/>
+      <w:r>
+        <w:rPr>
+          <w:rFonts w:eastAsiaTheme="minorEastAsia"/>
+          <w:sz w:val="52"/>
+          <w:szCs w:val="52"/>
+          <w:lang w:val="ru-RU"/>
+        </w:rPr>
+        <w:t>вміння</w:t>
+      </w:r>
+      <w:proofErr w:type="spellEnd"/>
+      <w:r>
+        <w:rPr>
+          <w:rFonts w:eastAsiaTheme="minorEastAsia"/>
+          <w:sz w:val="52"/>
+          <w:szCs w:val="52"/>
+          <w:lang w:val="ru-RU"/>
+        </w:rPr>
+        <w:t xml:space="preserve"> при </w:t>
+      </w:r>
+      <w:proofErr w:type="spellStart"/>
+      <w:r>
+        <w:rPr>
+          <w:rFonts w:eastAsiaTheme="minorEastAsia"/>
+          <w:sz w:val="52"/>
+          <w:szCs w:val="52"/>
+          <w:lang w:val="ru-RU"/>
+        </w:rPr>
+        <w:t>роз</w:t>
+      </w:r>
+      <w:r>
+        <w:rPr>
+          <w:rFonts w:eastAsiaTheme="minorEastAsia"/>
+          <w:sz w:val="52"/>
+          <w:szCs w:val="52"/>
+          <w:lang w:val="ru-RU"/>
+        </w:rPr>
+        <w:t>’</w:t>
+      </w:r>
+      <w:r>
+        <w:rPr>
+          <w:rFonts w:eastAsiaTheme="minorEastAsia"/>
+          <w:sz w:val="52"/>
+          <w:szCs w:val="52"/>
+          <w:lang w:val="ru-RU"/>
+        </w:rPr>
+        <w:t>язуванн</w:t>
+      </w:r>
+      <w:proofErr w:type="spellEnd"/>
+      <w:r>
+        <w:rPr>
+          <w:rFonts w:eastAsiaTheme="minorEastAsia"/>
+          <w:sz w:val="52"/>
+          <w:szCs w:val="52"/>
+        </w:rPr>
+        <w:t>і комбінаторних задач</w:t>
+      </w:r>
     </w:p>
     <w:p>
       <w:pPr>
@@ -2087,8 +2202,6 @@
         </w:rPr>
         <w:t>else</w:t>
       </w:r>
-      <w:bookmarkStart w:id="0" w:name="_GoBack"/>
-      <w:bookmarkEnd w:id="0"/>
       <w:proofErr w:type="spellEnd"/>
     </w:p>
     <w:p>
@@ -2563,6 +2676,7 @@
           <w:sz w:val="19"/>
           <w:szCs w:val="19"/>
         </w:rPr>
+        <w:lastRenderedPageBreak/>
         <w:t>char</w:t>
       </w:r>
       <w:proofErr w:type="spellEnd"/>
@@ -4457,6 +4571,40 @@
       <w:color w:val="808080"/>
     </w:rPr>
   </w:style>
+  <w:style w:type="paragraph" w:styleId="a5">
+    <w:name w:val="Title"/>
+    <w:basedOn w:val="a"/>
+    <w:next w:val="a"/>
+    <w:link w:val="a6"/>
+    <w:uiPriority w:val="10"/>
+    <w:qFormat/>
+    <w:rsid w:val="007847FA"/>
+    <w:pPr>
+      <w:spacing w:after="0" w:line="240" w:lineRule="auto"/>
+      <w:contextualSpacing/>
+    </w:pPr>
+    <w:rPr>
+      <w:rFonts w:asciiTheme="majorHAnsi" w:eastAsiaTheme="majorEastAsia" w:hAnsiTheme="majorHAnsi" w:cstheme="majorBidi"/>
+      <w:spacing w:val="-10"/>
+      <w:kern w:val="28"/>
+      <w:sz w:val="56"/>
+      <w:szCs w:val="56"/>
+    </w:rPr>
+  </w:style>
+  <w:style w:type="character" w:customStyle="1" w:styleId="a6">
+    <w:name w:val="Заголовок Знак"/>
+    <w:basedOn w:val="a0"/>
+    <w:link w:val="a5"/>
+    <w:uiPriority w:val="10"/>
+    <w:rsid w:val="007847FA"/>
+    <w:rPr>
+      <w:rFonts w:asciiTheme="majorHAnsi" w:eastAsiaTheme="majorEastAsia" w:hAnsiTheme="majorHAnsi" w:cstheme="majorBidi"/>
+      <w:spacing w:val="-10"/>
+      <w:kern w:val="28"/>
+      <w:sz w:val="56"/>
+      <w:szCs w:val="56"/>
+    </w:rPr>
+  </w:style>
 </w:styles>
 </file>
 
@@ -4726,7 +4874,7 @@
 </file>
 
 <file path=customXml/itemProps1.xml><?xml version="1.0" encoding="utf-8"?>
-<ds:datastoreItem xmlns:ds="http://schemas.openxmlformats.org/officeDocument/2006/customXml" ds:itemID="{E62327CF-B3D3-495A-9090-4A4BF17198EA}">
+<ds:datastoreItem xmlns:ds="http://schemas.openxmlformats.org/officeDocument/2006/customXml" ds:itemID="{C650E567-2EF9-4DFF-8CE1-47F68A0DAB6E}">
   <ds:schemaRefs>
     <ds:schemaRef ds:uri="http://schemas.openxmlformats.org/officeDocument/2006/bibliography"/>
   </ds:schemaRefs>
